--- a/proposal.docx
+++ b/proposal.docx
@@ -6,7 +6,6 @@
       <w:pPr>
         <w:jc w:val="center"/>
         <w:rPr>
-          <w:rFonts w:hint="eastAsia"/>
           <w:sz w:val="40"/>
           <w:szCs w:val="40"/>
         </w:rPr>
@@ -63,13 +62,7 @@
         <w:rPr>
           <w:rFonts w:hint="eastAsia"/>
         </w:rPr>
-        <w:t>(조장)</w:t>
-      </w:r>
-      <w:r>
-        <w:rPr>
-          <w:rFonts w:hint="eastAsia"/>
-        </w:rPr>
-        <w:t xml:space="preserve"> </w:t>
+        <w:t xml:space="preserve">(조장) </w:t>
       </w:r>
       <w:r>
         <w:rPr>
@@ -164,9 +157,6 @@
           <w:numId w:val="1"/>
         </w:numPr>
         <w:ind w:leftChars="0"/>
-        <w:rPr>
-          <w:rFonts w:hint="eastAsia"/>
-        </w:rPr>
       </w:pPr>
       <w:r>
         <w:rPr>
@@ -174,8 +164,6 @@
         </w:rPr>
         <w:t>사이트 설명</w:t>
       </w:r>
-      <w:bookmarkStart w:id="0" w:name="_GoBack"/>
-      <w:bookmarkEnd w:id="0"/>
     </w:p>
     <w:p>
       <w:pPr>
@@ -185,9 +173,6 @@
           <w:numId w:val="1"/>
         </w:numPr>
         <w:ind w:leftChars="0"/>
-        <w:rPr>
-          <w:rFonts w:hint="eastAsia"/>
-        </w:rPr>
       </w:pPr>
       <w:r>
         <w:rPr>
@@ -403,9 +388,6 @@
         <w:pStyle w:val="a7"/>
         <w:ind w:leftChars="0"/>
         <w:jc w:val="center"/>
-        <w:rPr>
-          <w:rFonts w:hint="eastAsia"/>
-        </w:rPr>
       </w:pPr>
       <w:r>
         <w:rPr>
@@ -465,7 +447,6 @@
       <w:pPr>
         <w:jc w:val="center"/>
         <w:rPr>
-          <w:rFonts w:hint="eastAsia"/>
           <w:sz w:val="40"/>
           <w:szCs w:val="40"/>
         </w:rPr>
@@ -584,9 +565,6 @@
           <w:numId w:val="1"/>
         </w:numPr>
         <w:ind w:leftChars="0"/>
-        <w:rPr>
-          <w:rFonts w:hint="eastAsia"/>
-        </w:rPr>
       </w:pPr>
       <w:r>
         <w:rPr>
@@ -603,9 +581,6 @@
           <w:numId w:val="1"/>
         </w:numPr>
         <w:ind w:leftChars="0"/>
-        <w:rPr>
-          <w:rFonts w:hint="eastAsia"/>
-        </w:rPr>
       </w:pPr>
       <w:r>
         <w:rPr>
@@ -689,6 +664,9 @@
       <w:pPr>
         <w:ind w:left="400"/>
         <w:jc w:val="center"/>
+        <w:rPr>
+          <w:rFonts w:hint="eastAsia"/>
+        </w:rPr>
       </w:pPr>
       <w:r>
         <w:rPr>
@@ -699,6 +677,311 @@
             <wp:extent cx="4591050" cy="3990975"/>
             <wp:effectExtent l="0" t="0" r="0" b="9525"/>
             <wp:docPr id="2" name="그림 2"/>
+            <wp:cNvGraphicFramePr>
+              <a:graphicFrameLocks xmlns:a="http://schemas.openxmlformats.org/drawingml/2006/main" noChangeAspect="1"/>
+            </wp:cNvGraphicFramePr>
+            <a:graphic xmlns:a="http://schemas.openxmlformats.org/drawingml/2006/main">
+              <a:graphicData uri="http://schemas.openxmlformats.org/drawingml/2006/picture">
+                <pic:pic xmlns:pic="http://schemas.openxmlformats.org/drawingml/2006/picture">
+                  <pic:nvPicPr>
+                    <pic:cNvPr id="0" name="discussion.JPG"/>
+                    <pic:cNvPicPr/>
+                  </pic:nvPicPr>
+                  <pic:blipFill rotWithShape="1">
+                    <a:blip r:embed="rId10">
+                      <a:extLst>
+                        <a:ext uri="{28A0092B-C50C-407E-A947-70E740481C1C}">
+                          <a14:useLocalDpi xmlns:a14="http://schemas.microsoft.com/office/drawing/2010/main" val="0"/>
+                        </a:ext>
+                      </a:extLst>
+                    </a:blip>
+                    <a:srcRect b="10851"/>
+                    <a:stretch/>
+                  </pic:blipFill>
+                  <pic:spPr bwMode="auto">
+                    <a:xfrm>
+                      <a:off x="0" y="0"/>
+                      <a:ext cx="4591050" cy="3990975"/>
+                    </a:xfrm>
+                    <a:prstGeom prst="rect">
+                      <a:avLst/>
+                    </a:prstGeom>
+                    <a:ln>
+                      <a:noFill/>
+                    </a:ln>
+                    <a:extLst>
+                      <a:ext uri="{53640926-AAD7-44D8-BBD7-CCE9431645EC}">
+                        <a14:shadowObscured xmlns:a14="http://schemas.microsoft.com/office/drawing/2010/main"/>
+                      </a:ext>
+                    </a:extLst>
+                  </pic:spPr>
+                </pic:pic>
+              </a:graphicData>
+            </a:graphic>
+          </wp:inline>
+        </w:drawing>
+      </w:r>
+    </w:p>
+    <w:p>
+      <w:pPr>
+        <w:jc w:val="center"/>
+        <w:rPr>
+          <w:sz w:val="40"/>
+          <w:szCs w:val="40"/>
+        </w:rPr>
+      </w:pPr>
+      <w:r>
+        <w:rPr>
+          <w:rFonts w:hint="eastAsia"/>
+          <w:sz w:val="40"/>
+          <w:szCs w:val="40"/>
+        </w:rPr>
+        <w:t>프로젝트 제안서</w:t>
+      </w:r>
+    </w:p>
+    <w:p>
+      <w:pPr>
+        <w:pStyle w:val="a7"/>
+        <w:numPr>
+          <w:ilvl w:val="0"/>
+          <w:numId w:val="1"/>
+        </w:numPr>
+        <w:ind w:leftChars="0"/>
+      </w:pPr>
+      <w:proofErr w:type="gramStart"/>
+      <w:r>
+        <w:rPr>
+          <w:rFonts w:hint="eastAsia"/>
+        </w:rPr>
+        <w:t>팀원 :</w:t>
+      </w:r>
+      <w:proofErr w:type="gramEnd"/>
+      <w:r>
+        <w:rPr>
+          <w:rFonts w:hint="eastAsia"/>
+        </w:rPr>
+        <w:t xml:space="preserve"> </w:t>
+      </w:r>
+      <w:proofErr w:type="spellStart"/>
+      <w:r>
+        <w:rPr>
+          <w:rFonts w:hint="eastAsia"/>
+        </w:rPr>
+        <w:t>이가을</w:t>
+      </w:r>
+      <w:proofErr w:type="spellEnd"/>
+      <w:r>
+        <w:rPr>
+          <w:rFonts w:hint="eastAsia"/>
+        </w:rPr>
+        <w:t xml:space="preserve">(조장) 이창희 박세진 </w:t>
+      </w:r>
+      <w:proofErr w:type="spellStart"/>
+      <w:r>
+        <w:rPr>
+          <w:rFonts w:hint="eastAsia"/>
+        </w:rPr>
+        <w:t>윤나라</w:t>
+      </w:r>
+      <w:proofErr w:type="spellEnd"/>
+    </w:p>
+    <w:p>
+      <w:pPr>
+        <w:pStyle w:val="a7"/>
+        <w:numPr>
+          <w:ilvl w:val="0"/>
+          <w:numId w:val="1"/>
+        </w:numPr>
+        <w:ind w:leftChars="0"/>
+      </w:pPr>
+      <w:r>
+        <w:rPr>
+          <w:rFonts w:hint="eastAsia"/>
+        </w:rPr>
+        <w:t xml:space="preserve">프로젝트 </w:t>
+      </w:r>
+      <w:proofErr w:type="gramStart"/>
+      <w:r>
+        <w:rPr>
+          <w:rFonts w:hint="eastAsia"/>
+        </w:rPr>
+        <w:t>개요</w:t>
+      </w:r>
+      <w:r>
+        <w:rPr>
+          <w:rFonts w:hint="eastAsia"/>
+        </w:rPr>
+        <w:t xml:space="preserve"> :</w:t>
+      </w:r>
+      <w:proofErr w:type="gramEnd"/>
+      <w:r>
+        <w:rPr>
+          <w:rFonts w:hint="eastAsia"/>
+        </w:rPr>
+        <w:t xml:space="preserve"> </w:t>
+      </w:r>
+      <w:r>
+        <w:rPr>
+          <w:rFonts w:hint="eastAsia"/>
+        </w:rPr>
+        <w:t xml:space="preserve">주제를 데이터베이스에 수시로 업데이트를 해 놓고 매일매일 </w:t>
+      </w:r>
+      <w:r>
+        <w:rPr>
+          <w:rFonts w:hint="eastAsia"/>
+        </w:rPr>
+        <w:t>주제</w:t>
+      </w:r>
+      <w:r>
+        <w:rPr>
+          <w:rFonts w:hint="eastAsia"/>
+        </w:rPr>
+        <w:t>를</w:t>
+      </w:r>
+      <w:r>
+        <w:rPr>
+          <w:rFonts w:hint="eastAsia"/>
+        </w:rPr>
+        <w:t xml:space="preserve"> 무작위로 선택</w:t>
+      </w:r>
+      <w:r>
+        <w:rPr>
+          <w:rFonts w:hint="eastAsia"/>
+        </w:rPr>
+        <w:t>하여</w:t>
+      </w:r>
+      <w:r>
+        <w:rPr>
+          <w:rFonts w:hint="eastAsia"/>
+        </w:rPr>
+        <w:t xml:space="preserve"> 공지</w:t>
+      </w:r>
+      <w:r>
+        <w:rPr>
+          <w:rFonts w:hint="eastAsia"/>
+        </w:rPr>
+        <w:t>하</w:t>
+      </w:r>
+      <w:r>
+        <w:rPr>
+          <w:rFonts w:hint="eastAsia"/>
+        </w:rPr>
+        <w:t>면 구성원이 상호 토론 가능한 사이트</w:t>
+      </w:r>
+    </w:p>
+    <w:p>
+      <w:pPr>
+        <w:pStyle w:val="a7"/>
+        <w:numPr>
+          <w:ilvl w:val="0"/>
+          <w:numId w:val="1"/>
+        </w:numPr>
+        <w:ind w:leftChars="0"/>
+      </w:pPr>
+      <w:r>
+        <w:rPr>
+          <w:rFonts w:hint="eastAsia"/>
+        </w:rPr>
+        <w:t>사이트 설명</w:t>
+      </w:r>
+    </w:p>
+    <w:p>
+      <w:pPr>
+        <w:pStyle w:val="a7"/>
+        <w:numPr>
+          <w:ilvl w:val="1"/>
+          <w:numId w:val="1"/>
+        </w:numPr>
+        <w:ind w:leftChars="0"/>
+      </w:pPr>
+      <w:r>
+        <w:rPr>
+          <w:rFonts w:hint="eastAsia"/>
+        </w:rPr>
+        <w:t xml:space="preserve">가장 검색이 많이 된 인기 </w:t>
+      </w:r>
+      <w:proofErr w:type="spellStart"/>
+      <w:r>
+        <w:rPr>
+          <w:rFonts w:hint="eastAsia"/>
+        </w:rPr>
+        <w:t>검색어와</w:t>
+      </w:r>
+      <w:proofErr w:type="spellEnd"/>
+      <w:r>
+        <w:rPr>
+          <w:rFonts w:hint="eastAsia"/>
+        </w:rPr>
+        <w:t xml:space="preserve"> 관련된 토론 주제를 몇 가지 생성하여</w:t>
+      </w:r>
+      <w:r>
+        <w:rPr>
+          <w:rFonts w:hint="eastAsia"/>
+        </w:rPr>
+        <w:t>(아니면 신문기사</w:t>
+      </w:r>
+      <w:r>
+        <w:rPr>
+          <w:rFonts w:hint="eastAsia"/>
+        </w:rPr>
+        <w:t xml:space="preserve"> 무작위로 Today</w:t>
+      </w:r>
+      <w:r>
+        <w:t>’</w:t>
+      </w:r>
+      <w:r>
+        <w:rPr>
+          <w:rFonts w:hint="eastAsia"/>
+        </w:rPr>
+        <w:t xml:space="preserve">s Topic에 띄워주면 구성원이 자신의 의견을 등록 가능하다. 이 의견에 다른 구성원이 자신의 의견을 </w:t>
+      </w:r>
+      <w:proofErr w:type="spellStart"/>
+      <w:r>
+        <w:rPr>
+          <w:rFonts w:hint="eastAsia"/>
+        </w:rPr>
+        <w:t>댓글로</w:t>
+      </w:r>
+      <w:proofErr w:type="spellEnd"/>
+      <w:r>
+        <w:rPr>
+          <w:rFonts w:hint="eastAsia"/>
+        </w:rPr>
+        <w:t xml:space="preserve"> 추가하는 것이 가능하며 추천/반대 기능이 있다. 자신이 설정한 정렬 방법에 의해 그 순서대로 Opinion 부분에 올라오게 되며 이 의견들은 Open/Close가 가능하여 자신이 보고 싶은 의견만 찾아볼 수 있다. 정렬 방법에는 가장 추천이 많은 의견과 가장 반대가 많은 의견, 가장 최근에 올라온 의견, 가장 논란이 되고 있는 의견(추천, 반대수가 둘 다 많으며 그 수가 비슷한 의견) 등이 있고 이것은 사용자가 선택 가능하다.</w:t>
+      </w:r>
+      <w:bookmarkStart w:id="0" w:name="_GoBack"/>
+      <w:bookmarkEnd w:id="0"/>
+    </w:p>
+    <w:p>
+      <w:pPr>
+        <w:pStyle w:val="a7"/>
+        <w:numPr>
+          <w:ilvl w:val="0"/>
+          <w:numId w:val="1"/>
+        </w:numPr>
+        <w:ind w:leftChars="0"/>
+      </w:pPr>
+      <w:r>
+        <w:rPr>
+          <w:rFonts w:hint="eastAsia"/>
+        </w:rPr>
+        <w:t>사이트 레이아웃</w:t>
+      </w:r>
+    </w:p>
+    <w:p>
+      <w:pPr>
+        <w:ind w:left="400"/>
+        <w:jc w:val="center"/>
+      </w:pPr>
+      <w:r>
+        <w:rPr>
+          <w:noProof/>
+        </w:rPr>
+        <w:drawing>
+          <wp:inline distT="0" distB="0" distL="0" distR="0" wp14:anchorId="4ACBDCFD" wp14:editId="09E9A38A">
+            <wp:extent cx="4591050" cy="3990975"/>
+            <wp:effectExtent l="0" t="0" r="0" b="9525"/>
+            <wp:docPr id="3" name="그림 3"/>
             <wp:cNvGraphicFramePr>
               <a:graphicFrameLocks xmlns:a="http://schemas.openxmlformats.org/drawingml/2006/main" noChangeAspect="1"/>
             </wp:cNvGraphicFramePr>
@@ -1829,7 +2112,7 @@
 </file>
 
 <file path=customXml/itemProps1.xml><?xml version="1.0" encoding="utf-8"?>
-<ds:datastoreItem xmlns:ds="http://schemas.openxmlformats.org/officeDocument/2006/customXml" ds:itemID="{929B817A-C53D-474F-BAD0-AE64C75885BD}">
+<ds:datastoreItem xmlns:ds="http://schemas.openxmlformats.org/officeDocument/2006/customXml" ds:itemID="{F31AE865-8DA3-429D-9219-2FFE59434871}">
   <ds:schemaRefs>
     <ds:schemaRef ds:uri="http://schemas.openxmlformats.org/officeDocument/2006/bibliography"/>
   </ds:schemaRefs>
